--- a/Algorithmization and programming/2-5 Lab Work(until 29.10)/Лабораторная работа 5.docx
+++ b/Algorithmization and programming/2-5 Lab Work(until 29.10)/Лабораторная работа 5.docx
@@ -4367,7 +4367,7 @@
           <w:rFonts w:eastAsia="Times New Roman" w:cs="Times New Roman"/>
           <w:noProof/>
           <w:szCs w:val="28"/>
-          <w:lang w:eastAsia="ru-RU"/>
+          <w:lang w:val="ru-RU" w:eastAsia="ru-RU"/>
         </w:rPr>
         <mc:AlternateContent>
           <mc:Choice Requires="wps">
@@ -4470,7 +4470,7 @@
         <w:rPr>
           <w:rFonts w:eastAsia="Times New Roman" w:cs="Times New Roman"/>
           <w:szCs w:val="28"/>
-          <w:lang w:eastAsia="ru-RU"/>
+          <w:lang w:val="ru-RU" w:eastAsia="ru-RU"/>
         </w:rPr>
         <w:t xml:space="preserve">  </w:t>
       </w:r>
@@ -4815,17 +4815,7 @@
           <w:szCs w:val="28"/>
           <w:lang w:val="ru-RU"/>
         </w:rPr>
-        <w:t>Лабор</w:t>
-      </w:r>
-      <w:bookmarkStart w:id="2" w:name="_GoBack"/>
-      <w:bookmarkEnd w:id="2"/>
-      <w:r>
-        <w:rPr>
-          <w:rFonts w:cs="Times New Roman"/>
-          <w:szCs w:val="28"/>
-          <w:lang w:val="ru-RU"/>
-        </w:rPr>
-        <w:t>аторная работа</w:t>
+        <w:t>Лабораторная работа</w:t>
       </w:r>
       <w:r>
         <w:rPr>
@@ -5013,6 +5003,7 @@
           <w:lang w:val="ru-RU"/>
         </w:rPr>
       </w:pPr>
+      <w:bookmarkStart w:id="2" w:name="_GoBack"/>
       <w:r>
         <w:rPr>
           <w:rFonts w:cs="Times New Roman"/>
@@ -5040,11 +5031,12 @@
             <v:path o:extrusionok="f" gradientshapeok="t" o:connecttype="rect"/>
             <o:lock v:ext="edit" aspectratio="t"/>
           </v:shapetype>
-          <v:shape id="_x0000_i1025" type="#_x0000_t75" style="width:468pt;height:477.5pt">
-            <v:imagedata r:id="rId5" o:title="diagram"/>
+          <v:shape id="_x0000_i1031" type="#_x0000_t75" style="width:466.65pt;height:377pt">
+            <v:imagedata r:id="rId7" o:title="diagram (1)"/>
           </v:shape>
         </w:pict>
       </w:r>
+      <w:bookmarkEnd w:id="2"/>
     </w:p>
     <w:p>
       <w:pPr>
@@ -5268,14 +5260,16 @@
           <w:rFonts w:cs="Times New Roman"/>
           <w:sz w:val="24"/>
           <w:szCs w:val="24"/>
-        </w:rPr>
-      </w:pPr>
-      <w:r>
-        <w:rPr>
-          <w:rFonts w:ascii="Cascadia Mono" w:hAnsi="Cascadia Mono" w:cs="Cascadia Mono"/>
-          <w:color w:val="000000"/>
-          <w:sz w:val="19"/>
-          <w:szCs w:val="19"/>
+          <w:lang w:val="ru-RU"/>
+        </w:rPr>
+      </w:pPr>
+      <w:r>
+        <w:rPr>
+          <w:rFonts w:ascii="Cascadia Mono" w:hAnsi="Cascadia Mono" w:cs="Cascadia Mono"/>
+          <w:color w:val="000000"/>
+          <w:sz w:val="19"/>
+          <w:szCs w:val="19"/>
+          <w:lang w:val="ru-RU"/>
         </w:rPr>
         <w:t xml:space="preserve">       </w:t>
       </w:r>
@@ -5293,6 +5287,15 @@
           <w:szCs w:val="19"/>
         </w:rPr>
       </w:pPr>
+      <w:r>
+        <w:rPr>
+          <w:rFonts w:ascii="Cascadia Mono" w:hAnsi="Cascadia Mono" w:cs="Cascadia Mono"/>
+          <w:color w:val="000000"/>
+          <w:sz w:val="19"/>
+          <w:szCs w:val="19"/>
+        </w:rPr>
+        <w:t xml:space="preserve">      </w:t>
+      </w:r>
       <w:proofErr w:type="gramStart"/>
       <w:r>
         <w:rPr>
@@ -5342,6 +5345,15 @@
           <w:lang w:val="ru-RU"/>
         </w:rPr>
       </w:pPr>
+      <w:r>
+        <w:rPr>
+          <w:rFonts w:ascii="Cascadia Mono" w:hAnsi="Cascadia Mono" w:cs="Cascadia Mono"/>
+          <w:color w:val="000000"/>
+          <w:sz w:val="19"/>
+          <w:szCs w:val="19"/>
+        </w:rPr>
+        <w:t xml:space="preserve">   </w:t>
+      </w:r>
       <w:proofErr w:type="spellStart"/>
       <w:r>
         <w:rPr>
@@ -5398,6 +5410,16 @@
           <w:szCs w:val="19"/>
         </w:rPr>
       </w:pPr>
+      <w:r>
+        <w:rPr>
+          <w:rFonts w:ascii="Cascadia Mono" w:hAnsi="Cascadia Mono" w:cs="Cascadia Mono"/>
+          <w:color w:val="000000"/>
+          <w:sz w:val="19"/>
+          <w:szCs w:val="19"/>
+          <w:lang w:val="ru-RU"/>
+        </w:rPr>
+        <w:t xml:space="preserve">   </w:t>
+      </w:r>
       <w:proofErr w:type="spellStart"/>
       <w:proofErr w:type="gramStart"/>
       <w:r>
@@ -5471,6 +5493,15 @@
           <w:szCs w:val="19"/>
         </w:rPr>
       </w:pPr>
+      <w:r>
+        <w:rPr>
+          <w:rFonts w:ascii="Cascadia Mono" w:hAnsi="Cascadia Mono" w:cs="Cascadia Mono"/>
+          <w:color w:val="000000"/>
+          <w:sz w:val="19"/>
+          <w:szCs w:val="19"/>
+        </w:rPr>
+        <w:t xml:space="preserve">   </w:t>
+      </w:r>
       <w:proofErr w:type="spellStart"/>
       <w:proofErr w:type="gramStart"/>
       <w:r>
@@ -5544,6 +5575,15 @@
           <w:szCs w:val="19"/>
         </w:rPr>
       </w:pPr>
+      <w:r>
+        <w:rPr>
+          <w:rFonts w:ascii="Cascadia Mono" w:hAnsi="Cascadia Mono" w:cs="Cascadia Mono"/>
+          <w:color w:val="000000"/>
+          <w:sz w:val="19"/>
+          <w:szCs w:val="19"/>
+        </w:rPr>
+        <w:t xml:space="preserve">   </w:t>
+      </w:r>
       <w:proofErr w:type="spellStart"/>
       <w:proofErr w:type="gramStart"/>
       <w:r>
@@ -5650,6 +5690,15 @@
           <w:szCs w:val="19"/>
         </w:rPr>
       </w:pPr>
+      <w:r>
+        <w:rPr>
+          <w:rFonts w:ascii="Cascadia Mono" w:hAnsi="Cascadia Mono" w:cs="Cascadia Mono"/>
+          <w:color w:val="000000"/>
+          <w:sz w:val="19"/>
+          <w:szCs w:val="19"/>
+        </w:rPr>
+        <w:t xml:space="preserve">   </w:t>
+      </w:r>
       <w:proofErr w:type="spellStart"/>
       <w:proofErr w:type="gramStart"/>
       <w:r>
@@ -5730,7 +5779,7 @@
           <w:sz w:val="19"/>
           <w:szCs w:val="19"/>
         </w:rPr>
-        <w:t xml:space="preserve">a = </w:t>
+        <w:t xml:space="preserve">   a = </w:t>
       </w:r>
       <w:proofErr w:type="spellStart"/>
       <w:proofErr w:type="gramStart"/>
@@ -5788,6 +5837,15 @@
           <w:szCs w:val="19"/>
         </w:rPr>
       </w:pPr>
+      <w:r>
+        <w:rPr>
+          <w:rFonts w:ascii="Cascadia Mono" w:hAnsi="Cascadia Mono" w:cs="Cascadia Mono"/>
+          <w:color w:val="000000"/>
+          <w:sz w:val="19"/>
+          <w:szCs w:val="19"/>
+        </w:rPr>
+        <w:t xml:space="preserve">   </w:t>
+      </w:r>
       <w:proofErr w:type="spellStart"/>
       <w:proofErr w:type="gramStart"/>
       <w:r>
@@ -5868,7 +5926,7 @@
           <w:sz w:val="19"/>
           <w:szCs w:val="19"/>
         </w:rPr>
-        <w:t xml:space="preserve">x = </w:t>
+        <w:t xml:space="preserve">   x = </w:t>
       </w:r>
       <w:proofErr w:type="spellStart"/>
       <w:proofErr w:type="gramStart"/>
@@ -5940,6 +5998,15 @@
           <w:szCs w:val="19"/>
         </w:rPr>
       </w:pPr>
+      <w:r>
+        <w:rPr>
+          <w:rFonts w:ascii="Cascadia Mono" w:hAnsi="Cascadia Mono" w:cs="Cascadia Mono"/>
+          <w:color w:val="000000"/>
+          <w:sz w:val="19"/>
+          <w:szCs w:val="19"/>
+        </w:rPr>
+        <w:t xml:space="preserve">   </w:t>
+      </w:r>
       <w:proofErr w:type="gramStart"/>
       <w:r>
         <w:rPr>
@@ -5981,7 +6048,7 @@
           <w:sz w:val="19"/>
           <w:szCs w:val="19"/>
         </w:rPr>
-        <w:t>{</w:t>
+        <w:t xml:space="preserve">   {</w:t>
       </w:r>
     </w:p>
     <w:p>
@@ -6004,9 +6071,8 @@
           <w:sz w:val="19"/>
           <w:szCs w:val="19"/>
         </w:rPr>
-        <w:t xml:space="preserve">    z = a * (</w:t>
-      </w:r>
-      <w:proofErr w:type="spellStart"/>
+        <w:t xml:space="preserve">       </w:t>
+      </w:r>
       <w:proofErr w:type="gramStart"/>
       <w:r>
         <w:rPr>
@@ -6015,19 +6081,8 @@
           <w:sz w:val="19"/>
           <w:szCs w:val="19"/>
         </w:rPr>
-        <w:t>Math.Pow</w:t>
-      </w:r>
-      <w:proofErr w:type="spellEnd"/>
-      <w:r>
-        <w:rPr>
-          <w:rFonts w:ascii="Cascadia Mono" w:hAnsi="Cascadia Mono" w:cs="Cascadia Mono"/>
-          <w:color w:val="000000"/>
-          <w:sz w:val="19"/>
-          <w:szCs w:val="19"/>
-        </w:rPr>
-        <w:t>(</w:t>
-      </w:r>
-      <w:proofErr w:type="spellStart"/>
+        <w:t>step</w:t>
+      </w:r>
       <w:proofErr w:type="gramEnd"/>
       <w:r>
         <w:rPr>
@@ -6036,57 +6091,7 @@
           <w:sz w:val="19"/>
           <w:szCs w:val="19"/>
         </w:rPr>
-        <w:t>Math.E</w:t>
-      </w:r>
-      <w:proofErr w:type="spellEnd"/>
-      <w:r>
-        <w:rPr>
-          <w:rFonts w:ascii="Cascadia Mono" w:hAnsi="Cascadia Mono" w:cs="Cascadia Mono"/>
-          <w:color w:val="000000"/>
-          <w:sz w:val="19"/>
-          <w:szCs w:val="19"/>
-        </w:rPr>
-        <w:t xml:space="preserve">, x + 2 * a) + </w:t>
-      </w:r>
-      <w:proofErr w:type="spellStart"/>
-      <w:r>
-        <w:rPr>
-          <w:rFonts w:ascii="Cascadia Mono" w:hAnsi="Cascadia Mono" w:cs="Cascadia Mono"/>
-          <w:color w:val="000000"/>
-          <w:sz w:val="19"/>
-          <w:szCs w:val="19"/>
-        </w:rPr>
-        <w:t>Math.Pow</w:t>
-      </w:r>
-      <w:proofErr w:type="spellEnd"/>
-      <w:r>
-        <w:rPr>
-          <w:rFonts w:ascii="Cascadia Mono" w:hAnsi="Cascadia Mono" w:cs="Cascadia Mono"/>
-          <w:color w:val="000000"/>
-          <w:sz w:val="19"/>
-          <w:szCs w:val="19"/>
-        </w:rPr>
-        <w:t>(</w:t>
-      </w:r>
-      <w:proofErr w:type="spellStart"/>
-      <w:r>
-        <w:rPr>
-          <w:rFonts w:ascii="Cascadia Mono" w:hAnsi="Cascadia Mono" w:cs="Cascadia Mono"/>
-          <w:color w:val="000000"/>
-          <w:sz w:val="19"/>
-          <w:szCs w:val="19"/>
-        </w:rPr>
-        <w:t>Math.E</w:t>
-      </w:r>
-      <w:proofErr w:type="spellEnd"/>
-      <w:r>
-        <w:rPr>
-          <w:rFonts w:ascii="Cascadia Mono" w:hAnsi="Cascadia Mono" w:cs="Cascadia Mono"/>
-          <w:color w:val="000000"/>
-          <w:sz w:val="19"/>
-          <w:szCs w:val="19"/>
-        </w:rPr>
-        <w:t>, -(x - 3 * a)));</w:t>
+        <w:t xml:space="preserve"> = a / 10;</w:t>
       </w:r>
     </w:p>
     <w:p>
@@ -6109,18 +6114,55 @@
           <w:sz w:val="19"/>
           <w:szCs w:val="19"/>
         </w:rPr>
-        <w:t xml:space="preserve">    </w:t>
+        <w:t xml:space="preserve">       </w:t>
+      </w:r>
+      <w:proofErr w:type="gramStart"/>
+      <w:r>
+        <w:rPr>
+          <w:rFonts w:ascii="Cascadia Mono" w:hAnsi="Cascadia Mono" w:cs="Cascadia Mono"/>
+          <w:color w:val="0000FF"/>
+          <w:sz w:val="19"/>
+          <w:szCs w:val="19"/>
+        </w:rPr>
+        <w:t>for</w:t>
+      </w:r>
+      <w:proofErr w:type="gramEnd"/>
+      <w:r>
+        <w:rPr>
+          <w:rFonts w:ascii="Cascadia Mono" w:hAnsi="Cascadia Mono" w:cs="Cascadia Mono"/>
+          <w:color w:val="000000"/>
+          <w:sz w:val="19"/>
+          <w:szCs w:val="19"/>
+        </w:rPr>
+        <w:t xml:space="preserve"> (</w:t>
+      </w:r>
+      <w:r>
+        <w:rPr>
+          <w:rFonts w:ascii="Cascadia Mono" w:hAnsi="Cascadia Mono" w:cs="Cascadia Mono"/>
+          <w:color w:val="0000FF"/>
+          <w:sz w:val="19"/>
+          <w:szCs w:val="19"/>
+        </w:rPr>
+        <w:t>double</w:t>
+      </w:r>
+      <w:r>
+        <w:rPr>
+          <w:rFonts w:ascii="Cascadia Mono" w:hAnsi="Cascadia Mono" w:cs="Cascadia Mono"/>
+          <w:color w:val="000000"/>
+          <w:sz w:val="19"/>
+          <w:szCs w:val="19"/>
+        </w:rPr>
+        <w:t xml:space="preserve"> </w:t>
       </w:r>
       <w:proofErr w:type="spellStart"/>
-      <w:proofErr w:type="gramStart"/>
-      <w:r>
-        <w:rPr>
-          <w:rFonts w:ascii="Cascadia Mono" w:hAnsi="Cascadia Mono" w:cs="Cascadia Mono"/>
-          <w:color w:val="000000"/>
-          <w:sz w:val="19"/>
-          <w:szCs w:val="19"/>
-        </w:rPr>
-        <w:t>Console.WriteLine</w:t>
+      <w:r>
+        <w:rPr>
+          <w:rFonts w:ascii="Cascadia Mono" w:hAnsi="Cascadia Mono" w:cs="Cascadia Mono"/>
+          <w:color w:val="000000"/>
+          <w:sz w:val="19"/>
+          <w:szCs w:val="19"/>
+        </w:rPr>
+        <w:t>i</w:t>
       </w:r>
       <w:proofErr w:type="spellEnd"/>
       <w:r>
@@ -6130,63 +6172,67 @@
           <w:sz w:val="19"/>
           <w:szCs w:val="19"/>
         </w:rPr>
-        <w:t>(</w:t>
-      </w:r>
-      <w:proofErr w:type="gramEnd"/>
-      <w:r>
-        <w:rPr>
-          <w:rFonts w:ascii="Cascadia Mono" w:hAnsi="Cascadia Mono" w:cs="Cascadia Mono"/>
-          <w:color w:val="A31515"/>
-          <w:sz w:val="19"/>
-          <w:szCs w:val="19"/>
-        </w:rPr>
-        <w:t>"</w:t>
-      </w:r>
-      <w:r>
-        <w:rPr>
-          <w:rFonts w:ascii="Cascadia Mono" w:hAnsi="Cascadia Mono" w:cs="Cascadia Mono"/>
-          <w:color w:val="A31515"/>
-          <w:sz w:val="19"/>
-          <w:szCs w:val="19"/>
-          <w:lang w:val="ru-RU"/>
-        </w:rPr>
-        <w:t>При</w:t>
-      </w:r>
-      <w:r>
-        <w:rPr>
-          <w:rFonts w:ascii="Cascadia Mono" w:hAnsi="Cascadia Mono" w:cs="Cascadia Mono"/>
-          <w:color w:val="A31515"/>
-          <w:sz w:val="19"/>
-          <w:szCs w:val="19"/>
-        </w:rPr>
-        <w:t xml:space="preserve"> x = "</w:t>
-      </w:r>
-      <w:r>
-        <w:rPr>
-          <w:rFonts w:ascii="Cascadia Mono" w:hAnsi="Cascadia Mono" w:cs="Cascadia Mono"/>
-          <w:color w:val="000000"/>
-          <w:sz w:val="19"/>
-          <w:szCs w:val="19"/>
-        </w:rPr>
-        <w:t xml:space="preserve"> + x + </w:t>
-      </w:r>
-      <w:r>
-        <w:rPr>
-          <w:rFonts w:ascii="Cascadia Mono" w:hAnsi="Cascadia Mono" w:cs="Cascadia Mono"/>
-          <w:color w:val="A31515"/>
-          <w:sz w:val="19"/>
-          <w:szCs w:val="19"/>
-        </w:rPr>
-        <w:t>" z = a(e^(x+2a)+e^(-(x-3a))) = "</w:t>
-      </w:r>
-      <w:r>
-        <w:rPr>
-          <w:rFonts w:ascii="Cascadia Mono" w:hAnsi="Cascadia Mono" w:cs="Cascadia Mono"/>
-          <w:color w:val="000000"/>
-          <w:sz w:val="19"/>
-          <w:szCs w:val="19"/>
-        </w:rPr>
-        <w:t xml:space="preserve"> + z);</w:t>
+        <w:t xml:space="preserve"> = x; </w:t>
+      </w:r>
+      <w:proofErr w:type="spellStart"/>
+      <w:r>
+        <w:rPr>
+          <w:rFonts w:ascii="Cascadia Mono" w:hAnsi="Cascadia Mono" w:cs="Cascadia Mono"/>
+          <w:color w:val="000000"/>
+          <w:sz w:val="19"/>
+          <w:szCs w:val="19"/>
+        </w:rPr>
+        <w:t>i</w:t>
+      </w:r>
+      <w:proofErr w:type="spellEnd"/>
+      <w:r>
+        <w:rPr>
+          <w:rFonts w:ascii="Cascadia Mono" w:hAnsi="Cascadia Mono" w:cs="Cascadia Mono"/>
+          <w:color w:val="000000"/>
+          <w:sz w:val="19"/>
+          <w:szCs w:val="19"/>
+        </w:rPr>
+        <w:t xml:space="preserve"> &lt; 0.5; </w:t>
+      </w:r>
+      <w:proofErr w:type="spellStart"/>
+      <w:r>
+        <w:rPr>
+          <w:rFonts w:ascii="Cascadia Mono" w:hAnsi="Cascadia Mono" w:cs="Cascadia Mono"/>
+          <w:color w:val="000000"/>
+          <w:sz w:val="19"/>
+          <w:szCs w:val="19"/>
+        </w:rPr>
+        <w:t>i</w:t>
+      </w:r>
+      <w:proofErr w:type="spellEnd"/>
+      <w:r>
+        <w:rPr>
+          <w:rFonts w:ascii="Cascadia Mono" w:hAnsi="Cascadia Mono" w:cs="Cascadia Mono"/>
+          <w:color w:val="000000"/>
+          <w:sz w:val="19"/>
+          <w:szCs w:val="19"/>
+        </w:rPr>
+        <w:t xml:space="preserve"> = </w:t>
+      </w:r>
+      <w:proofErr w:type="spellStart"/>
+      <w:r>
+        <w:rPr>
+          <w:rFonts w:ascii="Cascadia Mono" w:hAnsi="Cascadia Mono" w:cs="Cascadia Mono"/>
+          <w:color w:val="000000"/>
+          <w:sz w:val="19"/>
+          <w:szCs w:val="19"/>
+        </w:rPr>
+        <w:t>i</w:t>
+      </w:r>
+      <w:proofErr w:type="spellEnd"/>
+      <w:r>
+        <w:rPr>
+          <w:rFonts w:ascii="Cascadia Mono" w:hAnsi="Cascadia Mono" w:cs="Cascadia Mono"/>
+          <w:color w:val="000000"/>
+          <w:sz w:val="19"/>
+          <w:szCs w:val="19"/>
+        </w:rPr>
+        <w:t xml:space="preserve"> + step)</w:t>
       </w:r>
     </w:p>
     <w:p>
@@ -6209,7 +6255,7 @@
           <w:sz w:val="19"/>
           <w:szCs w:val="19"/>
         </w:rPr>
-        <w:t>}</w:t>
+        <w:t xml:space="preserve">       {</w:t>
       </w:r>
     </w:p>
     <w:p>
@@ -6225,16 +6271,37 @@
           <w:szCs w:val="19"/>
         </w:rPr>
       </w:pPr>
+      <w:r>
+        <w:rPr>
+          <w:rFonts w:ascii="Cascadia Mono" w:hAnsi="Cascadia Mono" w:cs="Cascadia Mono"/>
+          <w:color w:val="000000"/>
+          <w:sz w:val="19"/>
+          <w:szCs w:val="19"/>
+        </w:rPr>
+        <w:t xml:space="preserve">           x = </w:t>
+      </w:r>
+      <w:proofErr w:type="spellStart"/>
       <w:proofErr w:type="gramStart"/>
       <w:r>
         <w:rPr>
           <w:rFonts w:ascii="Cascadia Mono" w:hAnsi="Cascadia Mono" w:cs="Cascadia Mono"/>
-          <w:color w:val="0000FF"/>
-          <w:sz w:val="19"/>
-          <w:szCs w:val="19"/>
-        </w:rPr>
-        <w:t>else</w:t>
-      </w:r>
+          <w:color w:val="000000"/>
+          <w:sz w:val="19"/>
+          <w:szCs w:val="19"/>
+        </w:rPr>
+        <w:t>Math.Round</w:t>
+      </w:r>
+      <w:proofErr w:type="spellEnd"/>
+      <w:r>
+        <w:rPr>
+          <w:rFonts w:ascii="Cascadia Mono" w:hAnsi="Cascadia Mono" w:cs="Cascadia Mono"/>
+          <w:color w:val="000000"/>
+          <w:sz w:val="19"/>
+          <w:szCs w:val="19"/>
+        </w:rPr>
+        <w:t>(</w:t>
+      </w:r>
+      <w:proofErr w:type="spellStart"/>
       <w:proofErr w:type="gramEnd"/>
       <w:r>
         <w:rPr>
@@ -6243,25 +6310,17 @@
           <w:sz w:val="19"/>
           <w:szCs w:val="19"/>
         </w:rPr>
-        <w:t xml:space="preserve"> </w:t>
-      </w:r>
-      <w:r>
-        <w:rPr>
-          <w:rFonts w:ascii="Cascadia Mono" w:hAnsi="Cascadia Mono" w:cs="Cascadia Mono"/>
-          <w:color w:val="0000FF"/>
-          <w:sz w:val="19"/>
-          <w:szCs w:val="19"/>
-        </w:rPr>
-        <w:t>if</w:t>
-      </w:r>
-      <w:r>
-        <w:rPr>
-          <w:rFonts w:ascii="Cascadia Mono" w:hAnsi="Cascadia Mono" w:cs="Cascadia Mono"/>
-          <w:color w:val="000000"/>
-          <w:sz w:val="19"/>
-          <w:szCs w:val="19"/>
-        </w:rPr>
-        <w:t xml:space="preserve"> ((x == 0.5) &amp; ((a == 2) | (a == 2.1)))</w:t>
+        <w:t>i</w:t>
+      </w:r>
+      <w:proofErr w:type="spellEnd"/>
+      <w:r>
+        <w:rPr>
+          <w:rFonts w:ascii="Cascadia Mono" w:hAnsi="Cascadia Mono" w:cs="Cascadia Mono"/>
+          <w:color w:val="000000"/>
+          <w:sz w:val="19"/>
+          <w:szCs w:val="19"/>
+        </w:rPr>
+        <w:t>, 5);</w:t>
       </w:r>
     </w:p>
     <w:p>
@@ -6284,7 +6343,89 @@
           <w:sz w:val="19"/>
           <w:szCs w:val="19"/>
         </w:rPr>
-        <w:t>{</w:t>
+        <w:t xml:space="preserve">           z = a * (</w:t>
+      </w:r>
+      <w:proofErr w:type="spellStart"/>
+      <w:proofErr w:type="gramStart"/>
+      <w:r>
+        <w:rPr>
+          <w:rFonts w:ascii="Cascadia Mono" w:hAnsi="Cascadia Mono" w:cs="Cascadia Mono"/>
+          <w:color w:val="000000"/>
+          <w:sz w:val="19"/>
+          <w:szCs w:val="19"/>
+        </w:rPr>
+        <w:t>Math.Pow</w:t>
+      </w:r>
+      <w:proofErr w:type="spellEnd"/>
+      <w:r>
+        <w:rPr>
+          <w:rFonts w:ascii="Cascadia Mono" w:hAnsi="Cascadia Mono" w:cs="Cascadia Mono"/>
+          <w:color w:val="000000"/>
+          <w:sz w:val="19"/>
+          <w:szCs w:val="19"/>
+        </w:rPr>
+        <w:t>(</w:t>
+      </w:r>
+      <w:proofErr w:type="spellStart"/>
+      <w:proofErr w:type="gramEnd"/>
+      <w:r>
+        <w:rPr>
+          <w:rFonts w:ascii="Cascadia Mono" w:hAnsi="Cascadia Mono" w:cs="Cascadia Mono"/>
+          <w:color w:val="000000"/>
+          <w:sz w:val="19"/>
+          <w:szCs w:val="19"/>
+        </w:rPr>
+        <w:t>Math.E</w:t>
+      </w:r>
+      <w:proofErr w:type="spellEnd"/>
+      <w:r>
+        <w:rPr>
+          <w:rFonts w:ascii="Cascadia Mono" w:hAnsi="Cascadia Mono" w:cs="Cascadia Mono"/>
+          <w:color w:val="000000"/>
+          <w:sz w:val="19"/>
+          <w:szCs w:val="19"/>
+        </w:rPr>
+        <w:t xml:space="preserve">, x + 2 * a) + </w:t>
+      </w:r>
+      <w:proofErr w:type="spellStart"/>
+      <w:r>
+        <w:rPr>
+          <w:rFonts w:ascii="Cascadia Mono" w:hAnsi="Cascadia Mono" w:cs="Cascadia Mono"/>
+          <w:color w:val="000000"/>
+          <w:sz w:val="19"/>
+          <w:szCs w:val="19"/>
+        </w:rPr>
+        <w:t>Math.Pow</w:t>
+      </w:r>
+      <w:proofErr w:type="spellEnd"/>
+      <w:r>
+        <w:rPr>
+          <w:rFonts w:ascii="Cascadia Mono" w:hAnsi="Cascadia Mono" w:cs="Cascadia Mono"/>
+          <w:color w:val="000000"/>
+          <w:sz w:val="19"/>
+          <w:szCs w:val="19"/>
+        </w:rPr>
+        <w:t>(</w:t>
+      </w:r>
+      <w:proofErr w:type="spellStart"/>
+      <w:r>
+        <w:rPr>
+          <w:rFonts w:ascii="Cascadia Mono" w:hAnsi="Cascadia Mono" w:cs="Cascadia Mono"/>
+          <w:color w:val="000000"/>
+          <w:sz w:val="19"/>
+          <w:szCs w:val="19"/>
+        </w:rPr>
+        <w:t>Math.E</w:t>
+      </w:r>
+      <w:proofErr w:type="spellEnd"/>
+      <w:r>
+        <w:rPr>
+          <w:rFonts w:ascii="Cascadia Mono" w:hAnsi="Cascadia Mono" w:cs="Cascadia Mono"/>
+          <w:color w:val="000000"/>
+          <w:sz w:val="19"/>
+          <w:szCs w:val="19"/>
+        </w:rPr>
+        <w:t>, -(x - 3 * a)));</w:t>
       </w:r>
     </w:p>
     <w:p>
@@ -6307,17 +6448,18 @@
           <w:sz w:val="19"/>
           <w:szCs w:val="19"/>
         </w:rPr>
-        <w:t xml:space="preserve">    z = </w:t>
+        <w:t xml:space="preserve">           </w:t>
       </w:r>
       <w:proofErr w:type="spellStart"/>
-      <w:r>
-        <w:rPr>
-          <w:rFonts w:ascii="Cascadia Mono" w:hAnsi="Cascadia Mono" w:cs="Cascadia Mono"/>
-          <w:color w:val="000000"/>
-          <w:sz w:val="19"/>
-          <w:szCs w:val="19"/>
-        </w:rPr>
-        <w:t>Math.Sin</w:t>
+      <w:proofErr w:type="gramStart"/>
+      <w:r>
+        <w:rPr>
+          <w:rFonts w:ascii="Cascadia Mono" w:hAnsi="Cascadia Mono" w:cs="Cascadia Mono"/>
+          <w:color w:val="000000"/>
+          <w:sz w:val="19"/>
+          <w:szCs w:val="19"/>
+        </w:rPr>
+        <w:t>Console.WriteLine</w:t>
       </w:r>
       <w:proofErr w:type="spellEnd"/>
       <w:r>
@@ -6327,7 +6469,63 @@
           <w:sz w:val="19"/>
           <w:szCs w:val="19"/>
         </w:rPr>
-        <w:t>(x);</w:t>
+        <w:t>(</w:t>
+      </w:r>
+      <w:proofErr w:type="gramEnd"/>
+      <w:r>
+        <w:rPr>
+          <w:rFonts w:ascii="Cascadia Mono" w:hAnsi="Cascadia Mono" w:cs="Cascadia Mono"/>
+          <w:color w:val="A31515"/>
+          <w:sz w:val="19"/>
+          <w:szCs w:val="19"/>
+        </w:rPr>
+        <w:t>"</w:t>
+      </w:r>
+      <w:r>
+        <w:rPr>
+          <w:rFonts w:ascii="Cascadia Mono" w:hAnsi="Cascadia Mono" w:cs="Cascadia Mono"/>
+          <w:color w:val="A31515"/>
+          <w:sz w:val="19"/>
+          <w:szCs w:val="19"/>
+          <w:lang w:val="ru-RU"/>
+        </w:rPr>
+        <w:t>При</w:t>
+      </w:r>
+      <w:r>
+        <w:rPr>
+          <w:rFonts w:ascii="Cascadia Mono" w:hAnsi="Cascadia Mono" w:cs="Cascadia Mono"/>
+          <w:color w:val="A31515"/>
+          <w:sz w:val="19"/>
+          <w:szCs w:val="19"/>
+        </w:rPr>
+        <w:t xml:space="preserve"> x = "</w:t>
+      </w:r>
+      <w:r>
+        <w:rPr>
+          <w:rFonts w:ascii="Cascadia Mono" w:hAnsi="Cascadia Mono" w:cs="Cascadia Mono"/>
+          <w:color w:val="000000"/>
+          <w:sz w:val="19"/>
+          <w:szCs w:val="19"/>
+        </w:rPr>
+        <w:t xml:space="preserve"> + x + </w:t>
+      </w:r>
+      <w:r>
+        <w:rPr>
+          <w:rFonts w:ascii="Cascadia Mono" w:hAnsi="Cascadia Mono" w:cs="Cascadia Mono"/>
+          <w:color w:val="A31515"/>
+          <w:sz w:val="19"/>
+          <w:szCs w:val="19"/>
+        </w:rPr>
+        <w:t>" z = a(e^(x+2a)+e^(-(x-3a))) = "</w:t>
+      </w:r>
+      <w:r>
+        <w:rPr>
+          <w:rFonts w:ascii="Cascadia Mono" w:hAnsi="Cascadia Mono" w:cs="Cascadia Mono"/>
+          <w:color w:val="000000"/>
+          <w:sz w:val="19"/>
+          <w:szCs w:val="19"/>
+        </w:rPr>
+        <w:t xml:space="preserve"> + z);</w:t>
       </w:r>
     </w:p>
     <w:p>
@@ -6350,84 +6548,7 @@
           <w:sz w:val="19"/>
           <w:szCs w:val="19"/>
         </w:rPr>
-        <w:t xml:space="preserve">    </w:t>
-      </w:r>
-      <w:proofErr w:type="spellStart"/>
-      <w:proofErr w:type="gramStart"/>
-      <w:r>
-        <w:rPr>
-          <w:rFonts w:ascii="Cascadia Mono" w:hAnsi="Cascadia Mono" w:cs="Cascadia Mono"/>
-          <w:color w:val="000000"/>
-          <w:sz w:val="19"/>
-          <w:szCs w:val="19"/>
-        </w:rPr>
-        <w:t>Console.WriteLine</w:t>
-      </w:r>
-      <w:proofErr w:type="spellEnd"/>
-      <w:r>
-        <w:rPr>
-          <w:rFonts w:ascii="Cascadia Mono" w:hAnsi="Cascadia Mono" w:cs="Cascadia Mono"/>
-          <w:color w:val="000000"/>
-          <w:sz w:val="19"/>
-          <w:szCs w:val="19"/>
-        </w:rPr>
-        <w:t>(</w:t>
-      </w:r>
-      <w:proofErr w:type="gramEnd"/>
-      <w:r>
-        <w:rPr>
-          <w:rFonts w:ascii="Cascadia Mono" w:hAnsi="Cascadia Mono" w:cs="Cascadia Mono"/>
-          <w:color w:val="A31515"/>
-          <w:sz w:val="19"/>
-          <w:szCs w:val="19"/>
-        </w:rPr>
-        <w:t>"</w:t>
-      </w:r>
-      <w:r>
-        <w:rPr>
-          <w:rFonts w:ascii="Cascadia Mono" w:hAnsi="Cascadia Mono" w:cs="Cascadia Mono"/>
-          <w:color w:val="A31515"/>
-          <w:sz w:val="19"/>
-          <w:szCs w:val="19"/>
-          <w:lang w:val="ru-RU"/>
-        </w:rPr>
-        <w:t>При</w:t>
-      </w:r>
-      <w:r>
-        <w:rPr>
-          <w:rFonts w:ascii="Cascadia Mono" w:hAnsi="Cascadia Mono" w:cs="Cascadia Mono"/>
-          <w:color w:val="A31515"/>
-          <w:sz w:val="19"/>
-          <w:szCs w:val="19"/>
-        </w:rPr>
-        <w:t xml:space="preserve"> x = "</w:t>
-      </w:r>
-      <w:r>
-        <w:rPr>
-          <w:rFonts w:ascii="Cascadia Mono" w:hAnsi="Cascadia Mono" w:cs="Cascadia Mono"/>
-          <w:color w:val="000000"/>
-          <w:sz w:val="19"/>
-          <w:szCs w:val="19"/>
-        </w:rPr>
-        <w:t xml:space="preserve"> + x + </w:t>
-      </w:r>
-      <w:r>
-        <w:rPr>
-          <w:rFonts w:ascii="Cascadia Mono" w:hAnsi="Cascadia Mono" w:cs="Cascadia Mono"/>
-          <w:color w:val="A31515"/>
-          <w:sz w:val="19"/>
-          <w:szCs w:val="19"/>
-        </w:rPr>
-        <w:t>" z = sin x = "</w:t>
-      </w:r>
-      <w:r>
-        <w:rPr>
-          <w:rFonts w:ascii="Cascadia Mono" w:hAnsi="Cascadia Mono" w:cs="Cascadia Mono"/>
-          <w:color w:val="000000"/>
-          <w:sz w:val="19"/>
-          <w:szCs w:val="19"/>
-        </w:rPr>
-        <w:t xml:space="preserve"> + z);</w:t>
+        <w:t xml:space="preserve">       }</w:t>
       </w:r>
     </w:p>
     <w:p>
@@ -6450,7 +6571,7 @@
           <w:sz w:val="19"/>
           <w:szCs w:val="19"/>
         </w:rPr>
-        <w:t>}</w:t>
+        <w:t xml:space="preserve">   }</w:t>
       </w:r>
     </w:p>
     <w:p>
@@ -6466,6 +6587,15 @@
           <w:szCs w:val="19"/>
         </w:rPr>
       </w:pPr>
+      <w:r>
+        <w:rPr>
+          <w:rFonts w:ascii="Cascadia Mono" w:hAnsi="Cascadia Mono" w:cs="Cascadia Mono"/>
+          <w:color w:val="000000"/>
+          <w:sz w:val="19"/>
+          <w:szCs w:val="19"/>
+        </w:rPr>
+        <w:t xml:space="preserve">   </w:t>
+      </w:r>
       <w:proofErr w:type="gramStart"/>
       <w:r>
         <w:rPr>
@@ -6502,7 +6632,7 @@
           <w:sz w:val="19"/>
           <w:szCs w:val="19"/>
         </w:rPr>
-        <w:t xml:space="preserve"> ((0.5 &lt; x) &amp; (x &lt;= 1.5))</w:t>
+        <w:t xml:space="preserve"> ((x == 0.5) &amp; ((a == 2) | (a == 2.1)))</w:t>
       </w:r>
     </w:p>
     <w:p>
@@ -6525,7 +6655,7 @@
           <w:sz w:val="19"/>
           <w:szCs w:val="19"/>
         </w:rPr>
-        <w:t>{</w:t>
+        <w:t xml:space="preserve">   {</w:t>
       </w:r>
     </w:p>
     <w:p>
@@ -6548,27 +6678,27 @@
           <w:sz w:val="19"/>
           <w:szCs w:val="19"/>
         </w:rPr>
-        <w:t xml:space="preserve">    </w:t>
-      </w:r>
-      <w:proofErr w:type="gramStart"/>
-      <w:r>
-        <w:rPr>
-          <w:rFonts w:ascii="Cascadia Mono" w:hAnsi="Cascadia Mono" w:cs="Cascadia Mono"/>
-          <w:color w:val="000000"/>
-          <w:sz w:val="19"/>
-          <w:szCs w:val="19"/>
-        </w:rPr>
-        <w:t>step</w:t>
-      </w:r>
-      <w:proofErr w:type="gramEnd"/>
-      <w:r>
-        <w:rPr>
-          <w:rFonts w:ascii="Cascadia Mono" w:hAnsi="Cascadia Mono" w:cs="Cascadia Mono"/>
-          <w:color w:val="000000"/>
-          <w:sz w:val="19"/>
-          <w:szCs w:val="19"/>
-        </w:rPr>
-        <w:t xml:space="preserve"> = a / 10;</w:t>
+        <w:t xml:space="preserve">       z = </w:t>
+      </w:r>
+      <w:proofErr w:type="spellStart"/>
+      <w:r>
+        <w:rPr>
+          <w:rFonts w:ascii="Cascadia Mono" w:hAnsi="Cascadia Mono" w:cs="Cascadia Mono"/>
+          <w:color w:val="000000"/>
+          <w:sz w:val="19"/>
+          <w:szCs w:val="19"/>
+        </w:rPr>
+        <w:t>Math.Sin</w:t>
+      </w:r>
+      <w:proofErr w:type="spellEnd"/>
+      <w:r>
+        <w:rPr>
+          <w:rFonts w:ascii="Cascadia Mono" w:hAnsi="Cascadia Mono" w:cs="Cascadia Mono"/>
+          <w:color w:val="000000"/>
+          <w:sz w:val="19"/>
+          <w:szCs w:val="19"/>
+        </w:rPr>
+        <w:t>(x);</w:t>
       </w:r>
     </w:p>
     <w:p>
@@ -6591,125 +6721,84 @@
           <w:sz w:val="19"/>
           <w:szCs w:val="19"/>
         </w:rPr>
-        <w:t xml:space="preserve">    </w:t>
-      </w:r>
+        <w:t xml:space="preserve">       </w:t>
+      </w:r>
+      <w:proofErr w:type="spellStart"/>
       <w:proofErr w:type="gramStart"/>
       <w:r>
         <w:rPr>
           <w:rFonts w:ascii="Cascadia Mono" w:hAnsi="Cascadia Mono" w:cs="Cascadia Mono"/>
-          <w:color w:val="0000FF"/>
-          <w:sz w:val="19"/>
-          <w:szCs w:val="19"/>
-        </w:rPr>
-        <w:t>for</w:t>
+          <w:color w:val="000000"/>
+          <w:sz w:val="19"/>
+          <w:szCs w:val="19"/>
+        </w:rPr>
+        <w:t>Console.WriteLine</w:t>
+      </w:r>
+      <w:proofErr w:type="spellEnd"/>
+      <w:r>
+        <w:rPr>
+          <w:rFonts w:ascii="Cascadia Mono" w:hAnsi="Cascadia Mono" w:cs="Cascadia Mono"/>
+          <w:color w:val="000000"/>
+          <w:sz w:val="19"/>
+          <w:szCs w:val="19"/>
+        </w:rPr>
+        <w:t>(</w:t>
       </w:r>
       <w:proofErr w:type="gramEnd"/>
       <w:r>
         <w:rPr>
           <w:rFonts w:ascii="Cascadia Mono" w:hAnsi="Cascadia Mono" w:cs="Cascadia Mono"/>
-          <w:color w:val="000000"/>
-          <w:sz w:val="19"/>
-          <w:szCs w:val="19"/>
-        </w:rPr>
-        <w:t xml:space="preserve"> (</w:t>
-      </w:r>
-      <w:r>
-        <w:rPr>
-          <w:rFonts w:ascii="Cascadia Mono" w:hAnsi="Cascadia Mono" w:cs="Cascadia Mono"/>
-          <w:color w:val="0000FF"/>
-          <w:sz w:val="19"/>
-          <w:szCs w:val="19"/>
-        </w:rPr>
-        <w:t>double</w:t>
-      </w:r>
-      <w:r>
-        <w:rPr>
-          <w:rFonts w:ascii="Cascadia Mono" w:hAnsi="Cascadia Mono" w:cs="Cascadia Mono"/>
-          <w:color w:val="000000"/>
-          <w:sz w:val="19"/>
-          <w:szCs w:val="19"/>
-        </w:rPr>
-        <w:t xml:space="preserve"> </w:t>
-      </w:r>
-      <w:proofErr w:type="spellStart"/>
-      <w:r>
-        <w:rPr>
-          <w:rFonts w:ascii="Cascadia Mono" w:hAnsi="Cascadia Mono" w:cs="Cascadia Mono"/>
-          <w:color w:val="000000"/>
-          <w:sz w:val="19"/>
-          <w:szCs w:val="19"/>
-        </w:rPr>
-        <w:t>i</w:t>
-      </w:r>
-      <w:proofErr w:type="spellEnd"/>
-      <w:r>
-        <w:rPr>
-          <w:rFonts w:ascii="Cascadia Mono" w:hAnsi="Cascadia Mono" w:cs="Cascadia Mono"/>
-          <w:color w:val="000000"/>
-          <w:sz w:val="19"/>
-          <w:szCs w:val="19"/>
-        </w:rPr>
-        <w:t xml:space="preserve"> = x; </w:t>
-      </w:r>
-      <w:proofErr w:type="spellStart"/>
-      <w:r>
-        <w:rPr>
-          <w:rFonts w:ascii="Cascadia Mono" w:hAnsi="Cascadia Mono" w:cs="Cascadia Mono"/>
-          <w:color w:val="000000"/>
-          <w:sz w:val="19"/>
-          <w:szCs w:val="19"/>
-        </w:rPr>
-        <w:t>i</w:t>
-      </w:r>
-      <w:proofErr w:type="spellEnd"/>
-      <w:r>
-        <w:rPr>
-          <w:rFonts w:ascii="Cascadia Mono" w:hAnsi="Cascadia Mono" w:cs="Cascadia Mono"/>
-          <w:color w:val="000000"/>
-          <w:sz w:val="19"/>
-          <w:szCs w:val="19"/>
-        </w:rPr>
-        <w:t xml:space="preserve"> &lt;= 1.5; </w:t>
-      </w:r>
-      <w:proofErr w:type="spellStart"/>
-      <w:r>
-        <w:rPr>
-          <w:rFonts w:ascii="Cascadia Mono" w:hAnsi="Cascadia Mono" w:cs="Cascadia Mono"/>
-          <w:color w:val="000000"/>
-          <w:sz w:val="19"/>
-          <w:szCs w:val="19"/>
-        </w:rPr>
-        <w:t>i</w:t>
-      </w:r>
-      <w:proofErr w:type="spellEnd"/>
-      <w:r>
-        <w:rPr>
-          <w:rFonts w:ascii="Cascadia Mono" w:hAnsi="Cascadia Mono" w:cs="Cascadia Mono"/>
-          <w:color w:val="000000"/>
-          <w:sz w:val="19"/>
-          <w:szCs w:val="19"/>
-        </w:rPr>
-        <w:t xml:space="preserve"> = </w:t>
-      </w:r>
-      <w:proofErr w:type="spellStart"/>
-      <w:r>
-        <w:rPr>
-          <w:rFonts w:ascii="Cascadia Mono" w:hAnsi="Cascadia Mono" w:cs="Cascadia Mono"/>
-          <w:color w:val="000000"/>
-          <w:sz w:val="19"/>
-          <w:szCs w:val="19"/>
-        </w:rPr>
-        <w:t>i</w:t>
-      </w:r>
-      <w:proofErr w:type="spellEnd"/>
-      <w:r>
-        <w:rPr>
-          <w:rFonts w:ascii="Cascadia Mono" w:hAnsi="Cascadia Mono" w:cs="Cascadia Mono"/>
-          <w:color w:val="000000"/>
-          <w:sz w:val="19"/>
-          <w:szCs w:val="19"/>
-        </w:rPr>
-        <w:t xml:space="preserve"> + step)</w:t>
+          <w:color w:val="A31515"/>
+          <w:sz w:val="19"/>
+          <w:szCs w:val="19"/>
+        </w:rPr>
+        <w:t>"</w:t>
+      </w:r>
+      <w:r>
+        <w:rPr>
+          <w:rFonts w:ascii="Cascadia Mono" w:hAnsi="Cascadia Mono" w:cs="Cascadia Mono"/>
+          <w:color w:val="A31515"/>
+          <w:sz w:val="19"/>
+          <w:szCs w:val="19"/>
+          <w:lang w:val="ru-RU"/>
+        </w:rPr>
+        <w:t>При</w:t>
+      </w:r>
+      <w:r>
+        <w:rPr>
+          <w:rFonts w:ascii="Cascadia Mono" w:hAnsi="Cascadia Mono" w:cs="Cascadia Mono"/>
+          <w:color w:val="A31515"/>
+          <w:sz w:val="19"/>
+          <w:szCs w:val="19"/>
+        </w:rPr>
+        <w:t xml:space="preserve"> x = "</w:t>
+      </w:r>
+      <w:r>
+        <w:rPr>
+          <w:rFonts w:ascii="Cascadia Mono" w:hAnsi="Cascadia Mono" w:cs="Cascadia Mono"/>
+          <w:color w:val="000000"/>
+          <w:sz w:val="19"/>
+          <w:szCs w:val="19"/>
+        </w:rPr>
+        <w:t xml:space="preserve"> + x + </w:t>
+      </w:r>
+      <w:r>
+        <w:rPr>
+          <w:rFonts w:ascii="Cascadia Mono" w:hAnsi="Cascadia Mono" w:cs="Cascadia Mono"/>
+          <w:color w:val="A31515"/>
+          <w:sz w:val="19"/>
+          <w:szCs w:val="19"/>
+        </w:rPr>
+        <w:t>" z = sin x = "</w:t>
+      </w:r>
+      <w:r>
+        <w:rPr>
+          <w:rFonts w:ascii="Cascadia Mono" w:hAnsi="Cascadia Mono" w:cs="Cascadia Mono"/>
+          <w:color w:val="000000"/>
+          <w:sz w:val="19"/>
+          <w:szCs w:val="19"/>
+        </w:rPr>
+        <w:t xml:space="preserve"> + z);</w:t>
       </w:r>
     </w:p>
     <w:p>
@@ -6732,7 +6821,7 @@
           <w:sz w:val="19"/>
           <w:szCs w:val="19"/>
         </w:rPr>
-        <w:t xml:space="preserve">    {</w:t>
+        <w:t xml:space="preserve">   }</w:t>
       </w:r>
     </w:p>
     <w:p>
@@ -6755,30 +6844,18 @@
           <w:sz w:val="19"/>
           <w:szCs w:val="19"/>
         </w:rPr>
-        <w:t xml:space="preserve">        x = </w:t>
-      </w:r>
-      <w:proofErr w:type="spellStart"/>
+        <w:t xml:space="preserve">   </w:t>
+      </w:r>
       <w:proofErr w:type="gramStart"/>
       <w:r>
         <w:rPr>
           <w:rFonts w:ascii="Cascadia Mono" w:hAnsi="Cascadia Mono" w:cs="Cascadia Mono"/>
-          <w:color w:val="000000"/>
-          <w:sz w:val="19"/>
-          <w:szCs w:val="19"/>
-        </w:rPr>
-        <w:t>Math.Round</w:t>
-      </w:r>
-      <w:proofErr w:type="spellEnd"/>
-      <w:r>
-        <w:rPr>
-          <w:rFonts w:ascii="Cascadia Mono" w:hAnsi="Cascadia Mono" w:cs="Cascadia Mono"/>
-          <w:color w:val="000000"/>
-          <w:sz w:val="19"/>
-          <w:szCs w:val="19"/>
-        </w:rPr>
-        <w:t>(</w:t>
-      </w:r>
-      <w:proofErr w:type="spellStart"/>
+          <w:color w:val="0000FF"/>
+          <w:sz w:val="19"/>
+          <w:szCs w:val="19"/>
+        </w:rPr>
+        <w:t>else</w:t>
+      </w:r>
       <w:proofErr w:type="gramEnd"/>
       <w:r>
         <w:rPr>
@@ -6787,17 +6864,25 @@
           <w:sz w:val="19"/>
           <w:szCs w:val="19"/>
         </w:rPr>
-        <w:t>i</w:t>
-      </w:r>
-      <w:proofErr w:type="spellEnd"/>
-      <w:r>
-        <w:rPr>
-          <w:rFonts w:ascii="Cascadia Mono" w:hAnsi="Cascadia Mono" w:cs="Cascadia Mono"/>
-          <w:color w:val="000000"/>
-          <w:sz w:val="19"/>
-          <w:szCs w:val="19"/>
-        </w:rPr>
-        <w:t>, 5);</w:t>
+        <w:t xml:space="preserve"> </w:t>
+      </w:r>
+      <w:r>
+        <w:rPr>
+          <w:rFonts w:ascii="Cascadia Mono" w:hAnsi="Cascadia Mono" w:cs="Cascadia Mono"/>
+          <w:color w:val="0000FF"/>
+          <w:sz w:val="19"/>
+          <w:szCs w:val="19"/>
+        </w:rPr>
+        <w:t>if</w:t>
+      </w:r>
+      <w:r>
+        <w:rPr>
+          <w:rFonts w:ascii="Cascadia Mono" w:hAnsi="Cascadia Mono" w:cs="Cascadia Mono"/>
+          <w:color w:val="000000"/>
+          <w:sz w:val="19"/>
+          <w:szCs w:val="19"/>
+        </w:rPr>
+        <w:t xml:space="preserve"> ((0.5 &lt; x) &amp; (x &lt;= 1.5))</w:t>
       </w:r>
     </w:p>
     <w:p>
@@ -6820,58 +6905,7 @@
           <w:sz w:val="19"/>
           <w:szCs w:val="19"/>
         </w:rPr>
-        <w:t xml:space="preserve">        z = </w:t>
-      </w:r>
-      <w:proofErr w:type="spellStart"/>
-      <w:proofErr w:type="gramStart"/>
-      <w:r>
-        <w:rPr>
-          <w:rFonts w:ascii="Cascadia Mono" w:hAnsi="Cascadia Mono" w:cs="Cascadia Mono"/>
-          <w:color w:val="000000"/>
-          <w:sz w:val="19"/>
-          <w:szCs w:val="19"/>
-        </w:rPr>
-        <w:t>Math.Round</w:t>
-      </w:r>
-      <w:proofErr w:type="spellEnd"/>
-      <w:r>
-        <w:rPr>
-          <w:rFonts w:ascii="Cascadia Mono" w:hAnsi="Cascadia Mono" w:cs="Cascadia Mono"/>
-          <w:color w:val="000000"/>
-          <w:sz w:val="19"/>
-          <w:szCs w:val="19"/>
-        </w:rPr>
-        <w:t>(</w:t>
-      </w:r>
-      <w:proofErr w:type="gramEnd"/>
-      <w:r>
-        <w:rPr>
-          <w:rFonts w:ascii="Cascadia Mono" w:hAnsi="Cascadia Mono" w:cs="Cascadia Mono"/>
-          <w:color w:val="000000"/>
-          <w:sz w:val="19"/>
-          <w:szCs w:val="19"/>
-        </w:rPr>
-        <w:t xml:space="preserve">a + a * </w:t>
-      </w:r>
-      <w:proofErr w:type="spellStart"/>
-      <w:r>
-        <w:rPr>
-          <w:rFonts w:ascii="Cascadia Mono" w:hAnsi="Cascadia Mono" w:cs="Cascadia Mono"/>
-          <w:color w:val="000000"/>
-          <w:sz w:val="19"/>
-          <w:szCs w:val="19"/>
-        </w:rPr>
-        <w:t>Math.Cos</w:t>
-      </w:r>
-      <w:proofErr w:type="spellEnd"/>
-      <w:r>
-        <w:rPr>
-          <w:rFonts w:ascii="Cascadia Mono" w:hAnsi="Cascadia Mono" w:cs="Cascadia Mono"/>
-          <w:color w:val="000000"/>
-          <w:sz w:val="19"/>
-          <w:szCs w:val="19"/>
-        </w:rPr>
-        <w:t>(x + 3 * a), 8);</w:t>
+        <w:t xml:space="preserve">   {</w:t>
       </w:r>
     </w:p>
     <w:p>
@@ -6894,9 +6928,8 @@
           <w:sz w:val="19"/>
           <w:szCs w:val="19"/>
         </w:rPr>
-        <w:t xml:space="preserve">        </w:t>
-      </w:r>
-      <w:proofErr w:type="spellStart"/>
+        <w:t xml:space="preserve">       </w:t>
+      </w:r>
       <w:proofErr w:type="gramStart"/>
       <w:r>
         <w:rPr>
@@ -6905,73 +6938,17 @@
           <w:sz w:val="19"/>
           <w:szCs w:val="19"/>
         </w:rPr>
-        <w:t>Console.WriteLine</w:t>
-      </w:r>
-      <w:proofErr w:type="spellEnd"/>
-      <w:r>
-        <w:rPr>
-          <w:rFonts w:ascii="Cascadia Mono" w:hAnsi="Cascadia Mono" w:cs="Cascadia Mono"/>
-          <w:color w:val="000000"/>
-          <w:sz w:val="19"/>
-          <w:szCs w:val="19"/>
-        </w:rPr>
-        <w:t>(</w:t>
+        <w:t>step</w:t>
       </w:r>
       <w:proofErr w:type="gramEnd"/>
       <w:r>
         <w:rPr>
           <w:rFonts w:ascii="Cascadia Mono" w:hAnsi="Cascadia Mono" w:cs="Cascadia Mono"/>
-          <w:color w:val="A31515"/>
-          <w:sz w:val="19"/>
-          <w:szCs w:val="19"/>
-        </w:rPr>
-        <w:t>"</w:t>
-      </w:r>
-      <w:r>
-        <w:rPr>
-          <w:rFonts w:ascii="Cascadia Mono" w:hAnsi="Cascadia Mono" w:cs="Cascadia Mono"/>
-          <w:color w:val="A31515"/>
-          <w:sz w:val="19"/>
-          <w:szCs w:val="19"/>
-          <w:lang w:val="ru-RU"/>
-        </w:rPr>
-        <w:t>При</w:t>
-      </w:r>
-      <w:r>
-        <w:rPr>
-          <w:rFonts w:ascii="Cascadia Mono" w:hAnsi="Cascadia Mono" w:cs="Cascadia Mono"/>
-          <w:color w:val="A31515"/>
-          <w:sz w:val="19"/>
-          <w:szCs w:val="19"/>
-        </w:rPr>
-        <w:t xml:space="preserve"> x = "</w:t>
-      </w:r>
-      <w:r>
-        <w:rPr>
-          <w:rFonts w:ascii="Cascadia Mono" w:hAnsi="Cascadia Mono" w:cs="Cascadia Mono"/>
-          <w:color w:val="000000"/>
-          <w:sz w:val="19"/>
-          <w:szCs w:val="19"/>
-        </w:rPr>
-        <w:t xml:space="preserve"> + x + </w:t>
-      </w:r>
-      <w:r>
-        <w:rPr>
-          <w:rFonts w:ascii="Cascadia Mono" w:hAnsi="Cascadia Mono" w:cs="Cascadia Mono"/>
-          <w:color w:val="A31515"/>
-          <w:sz w:val="19"/>
-          <w:szCs w:val="19"/>
-        </w:rPr>
-        <w:t>" z = a + a cos(x+3a) = "</w:t>
-      </w:r>
-      <w:r>
-        <w:rPr>
-          <w:rFonts w:ascii="Cascadia Mono" w:hAnsi="Cascadia Mono" w:cs="Cascadia Mono"/>
-          <w:color w:val="000000"/>
-          <w:sz w:val="19"/>
-          <w:szCs w:val="19"/>
-        </w:rPr>
-        <w:t xml:space="preserve"> + z);</w:t>
+          <w:color w:val="000000"/>
+          <w:sz w:val="19"/>
+          <w:szCs w:val="19"/>
+        </w:rPr>
+        <w:t xml:space="preserve"> = a / 10;</w:t>
       </w:r>
     </w:p>
     <w:p>
@@ -6985,17 +6962,420 @@
           <w:color w:val="000000"/>
           <w:sz w:val="19"/>
           <w:szCs w:val="19"/>
-          <w:lang w:val="ru-RU"/>
-        </w:rPr>
-      </w:pPr>
-      <w:r>
-        <w:rPr>
-          <w:rFonts w:ascii="Cascadia Mono" w:hAnsi="Cascadia Mono" w:cs="Cascadia Mono"/>
-          <w:color w:val="000000"/>
-          <w:sz w:val="19"/>
-          <w:szCs w:val="19"/>
-        </w:rPr>
-        <w:t xml:space="preserve">    </w:t>
+        </w:rPr>
+      </w:pPr>
+      <w:r>
+        <w:rPr>
+          <w:rFonts w:ascii="Cascadia Mono" w:hAnsi="Cascadia Mono" w:cs="Cascadia Mono"/>
+          <w:color w:val="000000"/>
+          <w:sz w:val="19"/>
+          <w:szCs w:val="19"/>
+        </w:rPr>
+        <w:t xml:space="preserve">       </w:t>
+      </w:r>
+      <w:proofErr w:type="gramStart"/>
+      <w:r>
+        <w:rPr>
+          <w:rFonts w:ascii="Cascadia Mono" w:hAnsi="Cascadia Mono" w:cs="Cascadia Mono"/>
+          <w:color w:val="0000FF"/>
+          <w:sz w:val="19"/>
+          <w:szCs w:val="19"/>
+        </w:rPr>
+        <w:t>for</w:t>
+      </w:r>
+      <w:proofErr w:type="gramEnd"/>
+      <w:r>
+        <w:rPr>
+          <w:rFonts w:ascii="Cascadia Mono" w:hAnsi="Cascadia Mono" w:cs="Cascadia Mono"/>
+          <w:color w:val="000000"/>
+          <w:sz w:val="19"/>
+          <w:szCs w:val="19"/>
+        </w:rPr>
+        <w:t xml:space="preserve"> (</w:t>
+      </w:r>
+      <w:r>
+        <w:rPr>
+          <w:rFonts w:ascii="Cascadia Mono" w:hAnsi="Cascadia Mono" w:cs="Cascadia Mono"/>
+          <w:color w:val="0000FF"/>
+          <w:sz w:val="19"/>
+          <w:szCs w:val="19"/>
+        </w:rPr>
+        <w:t>double</w:t>
+      </w:r>
+      <w:r>
+        <w:rPr>
+          <w:rFonts w:ascii="Cascadia Mono" w:hAnsi="Cascadia Mono" w:cs="Cascadia Mono"/>
+          <w:color w:val="000000"/>
+          <w:sz w:val="19"/>
+          <w:szCs w:val="19"/>
+        </w:rPr>
+        <w:t xml:space="preserve"> </w:t>
+      </w:r>
+      <w:proofErr w:type="spellStart"/>
+      <w:r>
+        <w:rPr>
+          <w:rFonts w:ascii="Cascadia Mono" w:hAnsi="Cascadia Mono" w:cs="Cascadia Mono"/>
+          <w:color w:val="000000"/>
+          <w:sz w:val="19"/>
+          <w:szCs w:val="19"/>
+        </w:rPr>
+        <w:t>i</w:t>
+      </w:r>
+      <w:proofErr w:type="spellEnd"/>
+      <w:r>
+        <w:rPr>
+          <w:rFonts w:ascii="Cascadia Mono" w:hAnsi="Cascadia Mono" w:cs="Cascadia Mono"/>
+          <w:color w:val="000000"/>
+          <w:sz w:val="19"/>
+          <w:szCs w:val="19"/>
+        </w:rPr>
+        <w:t xml:space="preserve"> = x; </w:t>
+      </w:r>
+      <w:proofErr w:type="spellStart"/>
+      <w:r>
+        <w:rPr>
+          <w:rFonts w:ascii="Cascadia Mono" w:hAnsi="Cascadia Mono" w:cs="Cascadia Mono"/>
+          <w:color w:val="000000"/>
+          <w:sz w:val="19"/>
+          <w:szCs w:val="19"/>
+        </w:rPr>
+        <w:t>i</w:t>
+      </w:r>
+      <w:proofErr w:type="spellEnd"/>
+      <w:r>
+        <w:rPr>
+          <w:rFonts w:ascii="Cascadia Mono" w:hAnsi="Cascadia Mono" w:cs="Cascadia Mono"/>
+          <w:color w:val="000000"/>
+          <w:sz w:val="19"/>
+          <w:szCs w:val="19"/>
+        </w:rPr>
+        <w:t xml:space="preserve"> &lt;= 1.5; </w:t>
+      </w:r>
+      <w:proofErr w:type="spellStart"/>
+      <w:r>
+        <w:rPr>
+          <w:rFonts w:ascii="Cascadia Mono" w:hAnsi="Cascadia Mono" w:cs="Cascadia Mono"/>
+          <w:color w:val="000000"/>
+          <w:sz w:val="19"/>
+          <w:szCs w:val="19"/>
+        </w:rPr>
+        <w:t>i</w:t>
+      </w:r>
+      <w:proofErr w:type="spellEnd"/>
+      <w:r>
+        <w:rPr>
+          <w:rFonts w:ascii="Cascadia Mono" w:hAnsi="Cascadia Mono" w:cs="Cascadia Mono"/>
+          <w:color w:val="000000"/>
+          <w:sz w:val="19"/>
+          <w:szCs w:val="19"/>
+        </w:rPr>
+        <w:t xml:space="preserve"> = </w:t>
+      </w:r>
+      <w:proofErr w:type="spellStart"/>
+      <w:r>
+        <w:rPr>
+          <w:rFonts w:ascii="Cascadia Mono" w:hAnsi="Cascadia Mono" w:cs="Cascadia Mono"/>
+          <w:color w:val="000000"/>
+          <w:sz w:val="19"/>
+          <w:szCs w:val="19"/>
+        </w:rPr>
+        <w:t>i</w:t>
+      </w:r>
+      <w:proofErr w:type="spellEnd"/>
+      <w:r>
+        <w:rPr>
+          <w:rFonts w:ascii="Cascadia Mono" w:hAnsi="Cascadia Mono" w:cs="Cascadia Mono"/>
+          <w:color w:val="000000"/>
+          <w:sz w:val="19"/>
+          <w:szCs w:val="19"/>
+        </w:rPr>
+        <w:t xml:space="preserve"> + step)</w:t>
+      </w:r>
+    </w:p>
+    <w:p>
+      <w:pPr>
+        <w:autoSpaceDE w:val="0"/>
+        <w:autoSpaceDN w:val="0"/>
+        <w:adjustRightInd w:val="0"/>
+        <w:spacing w:after="0" w:line="240" w:lineRule="auto"/>
+        <w:rPr>
+          <w:rFonts w:ascii="Cascadia Mono" w:hAnsi="Cascadia Mono" w:cs="Cascadia Mono"/>
+          <w:color w:val="000000"/>
+          <w:sz w:val="19"/>
+          <w:szCs w:val="19"/>
+        </w:rPr>
+      </w:pPr>
+      <w:r>
+        <w:rPr>
+          <w:rFonts w:ascii="Cascadia Mono" w:hAnsi="Cascadia Mono" w:cs="Cascadia Mono"/>
+          <w:color w:val="000000"/>
+          <w:sz w:val="19"/>
+          <w:szCs w:val="19"/>
+        </w:rPr>
+        <w:t xml:space="preserve">       {</w:t>
+      </w:r>
+    </w:p>
+    <w:p>
+      <w:pPr>
+        <w:autoSpaceDE w:val="0"/>
+        <w:autoSpaceDN w:val="0"/>
+        <w:adjustRightInd w:val="0"/>
+        <w:spacing w:after="0" w:line="240" w:lineRule="auto"/>
+        <w:rPr>
+          <w:rFonts w:ascii="Cascadia Mono" w:hAnsi="Cascadia Mono" w:cs="Cascadia Mono"/>
+          <w:color w:val="000000"/>
+          <w:sz w:val="19"/>
+          <w:szCs w:val="19"/>
+        </w:rPr>
+      </w:pPr>
+      <w:r>
+        <w:rPr>
+          <w:rFonts w:ascii="Cascadia Mono" w:hAnsi="Cascadia Mono" w:cs="Cascadia Mono"/>
+          <w:color w:val="000000"/>
+          <w:sz w:val="19"/>
+          <w:szCs w:val="19"/>
+        </w:rPr>
+        <w:t xml:space="preserve">           x = </w:t>
+      </w:r>
+      <w:proofErr w:type="spellStart"/>
+      <w:proofErr w:type="gramStart"/>
+      <w:r>
+        <w:rPr>
+          <w:rFonts w:ascii="Cascadia Mono" w:hAnsi="Cascadia Mono" w:cs="Cascadia Mono"/>
+          <w:color w:val="000000"/>
+          <w:sz w:val="19"/>
+          <w:szCs w:val="19"/>
+        </w:rPr>
+        <w:t>Math.Round</w:t>
+      </w:r>
+      <w:proofErr w:type="spellEnd"/>
+      <w:r>
+        <w:rPr>
+          <w:rFonts w:ascii="Cascadia Mono" w:hAnsi="Cascadia Mono" w:cs="Cascadia Mono"/>
+          <w:color w:val="000000"/>
+          <w:sz w:val="19"/>
+          <w:szCs w:val="19"/>
+        </w:rPr>
+        <w:t>(</w:t>
+      </w:r>
+      <w:proofErr w:type="spellStart"/>
+      <w:proofErr w:type="gramEnd"/>
+      <w:r>
+        <w:rPr>
+          <w:rFonts w:ascii="Cascadia Mono" w:hAnsi="Cascadia Mono" w:cs="Cascadia Mono"/>
+          <w:color w:val="000000"/>
+          <w:sz w:val="19"/>
+          <w:szCs w:val="19"/>
+        </w:rPr>
+        <w:t>i</w:t>
+      </w:r>
+      <w:proofErr w:type="spellEnd"/>
+      <w:r>
+        <w:rPr>
+          <w:rFonts w:ascii="Cascadia Mono" w:hAnsi="Cascadia Mono" w:cs="Cascadia Mono"/>
+          <w:color w:val="000000"/>
+          <w:sz w:val="19"/>
+          <w:szCs w:val="19"/>
+        </w:rPr>
+        <w:t>, 5);</w:t>
+      </w:r>
+    </w:p>
+    <w:p>
+      <w:pPr>
+        <w:autoSpaceDE w:val="0"/>
+        <w:autoSpaceDN w:val="0"/>
+        <w:adjustRightInd w:val="0"/>
+        <w:spacing w:after="0" w:line="240" w:lineRule="auto"/>
+        <w:rPr>
+          <w:rFonts w:ascii="Cascadia Mono" w:hAnsi="Cascadia Mono" w:cs="Cascadia Mono"/>
+          <w:color w:val="000000"/>
+          <w:sz w:val="19"/>
+          <w:szCs w:val="19"/>
+        </w:rPr>
+      </w:pPr>
+      <w:r>
+        <w:rPr>
+          <w:rFonts w:ascii="Cascadia Mono" w:hAnsi="Cascadia Mono" w:cs="Cascadia Mono"/>
+          <w:color w:val="000000"/>
+          <w:sz w:val="19"/>
+          <w:szCs w:val="19"/>
+        </w:rPr>
+        <w:t xml:space="preserve">           z = </w:t>
+      </w:r>
+      <w:proofErr w:type="spellStart"/>
+      <w:proofErr w:type="gramStart"/>
+      <w:r>
+        <w:rPr>
+          <w:rFonts w:ascii="Cascadia Mono" w:hAnsi="Cascadia Mono" w:cs="Cascadia Mono"/>
+          <w:color w:val="000000"/>
+          <w:sz w:val="19"/>
+          <w:szCs w:val="19"/>
+        </w:rPr>
+        <w:t>Math.Round</w:t>
+      </w:r>
+      <w:proofErr w:type="spellEnd"/>
+      <w:r>
+        <w:rPr>
+          <w:rFonts w:ascii="Cascadia Mono" w:hAnsi="Cascadia Mono" w:cs="Cascadia Mono"/>
+          <w:color w:val="000000"/>
+          <w:sz w:val="19"/>
+          <w:szCs w:val="19"/>
+        </w:rPr>
+        <w:t>(</w:t>
+      </w:r>
+      <w:proofErr w:type="gramEnd"/>
+      <w:r>
+        <w:rPr>
+          <w:rFonts w:ascii="Cascadia Mono" w:hAnsi="Cascadia Mono" w:cs="Cascadia Mono"/>
+          <w:color w:val="000000"/>
+          <w:sz w:val="19"/>
+          <w:szCs w:val="19"/>
+        </w:rPr>
+        <w:t xml:space="preserve">a + a * </w:t>
+      </w:r>
+      <w:proofErr w:type="spellStart"/>
+      <w:r>
+        <w:rPr>
+          <w:rFonts w:ascii="Cascadia Mono" w:hAnsi="Cascadia Mono" w:cs="Cascadia Mono"/>
+          <w:color w:val="000000"/>
+          <w:sz w:val="19"/>
+          <w:szCs w:val="19"/>
+        </w:rPr>
+        <w:t>Math.Cos</w:t>
+      </w:r>
+      <w:proofErr w:type="spellEnd"/>
+      <w:r>
+        <w:rPr>
+          <w:rFonts w:ascii="Cascadia Mono" w:hAnsi="Cascadia Mono" w:cs="Cascadia Mono"/>
+          <w:color w:val="000000"/>
+          <w:sz w:val="19"/>
+          <w:szCs w:val="19"/>
+        </w:rPr>
+        <w:t>(x + 3 * a), 8);</w:t>
+      </w:r>
+    </w:p>
+    <w:p>
+      <w:pPr>
+        <w:autoSpaceDE w:val="0"/>
+        <w:autoSpaceDN w:val="0"/>
+        <w:adjustRightInd w:val="0"/>
+        <w:spacing w:after="0" w:line="240" w:lineRule="auto"/>
+        <w:rPr>
+          <w:rFonts w:ascii="Cascadia Mono" w:hAnsi="Cascadia Mono" w:cs="Cascadia Mono"/>
+          <w:color w:val="000000"/>
+          <w:sz w:val="19"/>
+          <w:szCs w:val="19"/>
+        </w:rPr>
+      </w:pPr>
+      <w:r>
+        <w:rPr>
+          <w:rFonts w:ascii="Cascadia Mono" w:hAnsi="Cascadia Mono" w:cs="Cascadia Mono"/>
+          <w:color w:val="000000"/>
+          <w:sz w:val="19"/>
+          <w:szCs w:val="19"/>
+        </w:rPr>
+        <w:t xml:space="preserve">           </w:t>
+      </w:r>
+      <w:proofErr w:type="spellStart"/>
+      <w:proofErr w:type="gramStart"/>
+      <w:r>
+        <w:rPr>
+          <w:rFonts w:ascii="Cascadia Mono" w:hAnsi="Cascadia Mono" w:cs="Cascadia Mono"/>
+          <w:color w:val="000000"/>
+          <w:sz w:val="19"/>
+          <w:szCs w:val="19"/>
+        </w:rPr>
+        <w:t>Console.WriteLine</w:t>
+      </w:r>
+      <w:proofErr w:type="spellEnd"/>
+      <w:r>
+        <w:rPr>
+          <w:rFonts w:ascii="Cascadia Mono" w:hAnsi="Cascadia Mono" w:cs="Cascadia Mono"/>
+          <w:color w:val="000000"/>
+          <w:sz w:val="19"/>
+          <w:szCs w:val="19"/>
+        </w:rPr>
+        <w:t>(</w:t>
+      </w:r>
+      <w:proofErr w:type="gramEnd"/>
+      <w:r>
+        <w:rPr>
+          <w:rFonts w:ascii="Cascadia Mono" w:hAnsi="Cascadia Mono" w:cs="Cascadia Mono"/>
+          <w:color w:val="A31515"/>
+          <w:sz w:val="19"/>
+          <w:szCs w:val="19"/>
+        </w:rPr>
+        <w:t>"</w:t>
+      </w:r>
+      <w:r>
+        <w:rPr>
+          <w:rFonts w:ascii="Cascadia Mono" w:hAnsi="Cascadia Mono" w:cs="Cascadia Mono"/>
+          <w:color w:val="A31515"/>
+          <w:sz w:val="19"/>
+          <w:szCs w:val="19"/>
+          <w:lang w:val="ru-RU"/>
+        </w:rPr>
+        <w:t>При</w:t>
+      </w:r>
+      <w:r>
+        <w:rPr>
+          <w:rFonts w:ascii="Cascadia Mono" w:hAnsi="Cascadia Mono" w:cs="Cascadia Mono"/>
+          <w:color w:val="A31515"/>
+          <w:sz w:val="19"/>
+          <w:szCs w:val="19"/>
+        </w:rPr>
+        <w:t xml:space="preserve"> x = "</w:t>
+      </w:r>
+      <w:r>
+        <w:rPr>
+          <w:rFonts w:ascii="Cascadia Mono" w:hAnsi="Cascadia Mono" w:cs="Cascadia Mono"/>
+          <w:color w:val="000000"/>
+          <w:sz w:val="19"/>
+          <w:szCs w:val="19"/>
+        </w:rPr>
+        <w:t xml:space="preserve"> + x + </w:t>
+      </w:r>
+      <w:r>
+        <w:rPr>
+          <w:rFonts w:ascii="Cascadia Mono" w:hAnsi="Cascadia Mono" w:cs="Cascadia Mono"/>
+          <w:color w:val="A31515"/>
+          <w:sz w:val="19"/>
+          <w:szCs w:val="19"/>
+        </w:rPr>
+        <w:t>" z = a + a cos(x+3a) = "</w:t>
+      </w:r>
+      <w:r>
+        <w:rPr>
+          <w:rFonts w:ascii="Cascadia Mono" w:hAnsi="Cascadia Mono" w:cs="Cascadia Mono"/>
+          <w:color w:val="000000"/>
+          <w:sz w:val="19"/>
+          <w:szCs w:val="19"/>
+        </w:rPr>
+        <w:t xml:space="preserve"> + z);</w:t>
+      </w:r>
+    </w:p>
+    <w:p>
+      <w:pPr>
+        <w:autoSpaceDE w:val="0"/>
+        <w:autoSpaceDN w:val="0"/>
+        <w:adjustRightInd w:val="0"/>
+        <w:spacing w:after="0" w:line="240" w:lineRule="auto"/>
+        <w:rPr>
+          <w:rFonts w:ascii="Cascadia Mono" w:hAnsi="Cascadia Mono" w:cs="Cascadia Mono"/>
+          <w:color w:val="000000"/>
+          <w:sz w:val="19"/>
+          <w:szCs w:val="19"/>
+          <w:lang w:val="ru-RU"/>
+        </w:rPr>
+      </w:pPr>
+      <w:r>
+        <w:rPr>
+          <w:rFonts w:ascii="Cascadia Mono" w:hAnsi="Cascadia Mono" w:cs="Cascadia Mono"/>
+          <w:color w:val="000000"/>
+          <w:sz w:val="19"/>
+          <w:szCs w:val="19"/>
+        </w:rPr>
+        <w:t xml:space="preserve">       </w:t>
       </w:r>
       <w:r>
         <w:rPr>
@@ -7010,7 +7390,10 @@
     </w:p>
     <w:p>
       <w:pPr>
-        <w:pStyle w:val="a3"/>
+        <w:autoSpaceDE w:val="0"/>
+        <w:autoSpaceDN w:val="0"/>
+        <w:adjustRightInd w:val="0"/>
+        <w:spacing w:after="0" w:line="240" w:lineRule="auto"/>
         <w:rPr>
           <w:rFonts w:cs="Times New Roman"/>
           <w:b/>
@@ -7026,7 +7409,7 @@
           <w:szCs w:val="19"/>
           <w:lang w:val="ru-RU"/>
         </w:rPr>
-        <w:t>}</w:t>
+        <w:t xml:space="preserve">   }</w:t>
       </w:r>
       <w:r>
         <w:rPr>
@@ -7194,7 +7577,7 @@
           <w:rFonts w:eastAsiaTheme="minorEastAsia" w:cs="Times New Roman"/>
           <w:noProof/>
           <w:szCs w:val="28"/>
-          <w:lang w:eastAsia="ru-RU"/>
+          <w:lang w:val="ru-RU" w:eastAsia="ru-RU"/>
         </w:rPr>
       </w:pPr>
       <w:r>
@@ -7223,7 +7606,7 @@
                     </pic:cNvPicPr>
                   </pic:nvPicPr>
                   <pic:blipFill>
-                    <a:blip r:embed="rId6">
+                    <a:blip r:embed="rId8">
                       <a:extLst>
                         <a:ext uri="{28A0092B-C50C-407E-A947-70E740481C1C}">
                           <a14:useLocalDpi xmlns:a14="http://schemas.microsoft.com/office/drawing/2010/main" val="0"/>
@@ -7259,7 +7642,7 @@
           <w:rFonts w:eastAsiaTheme="minorEastAsia" w:cs="Times New Roman"/>
           <w:noProof/>
           <w:szCs w:val="28"/>
-          <w:lang w:eastAsia="ru-RU"/>
+          <w:lang w:val="ru-RU" w:eastAsia="ru-RU"/>
         </w:rPr>
         <w:t xml:space="preserve"> </w:t>
       </w:r>
@@ -7457,8 +7840,8 @@
       </w:pPr>
     </w:p>
     <w:sectPr>
-      <w:footerReference w:type="default" r:id="rId7"/>
-      <w:footerReference w:type="first" r:id="rId8"/>
+      <w:footerReference w:type="default" r:id="rId9"/>
+      <w:footerReference w:type="first" r:id="rId10"/>
       <w:pgSz w:w="11907" w:h="16840" w:code="9"/>
       <w:pgMar w:top="1134" w:right="851" w:bottom="1134" w:left="1701" w:header="720" w:footer="720" w:gutter="0"/>
       <w:pgNumType w:start="2"/>
@@ -7468,6 +7851,31 @@
     </w:sectPr>
   </w:body>
 </w:document>
+</file>
+
+<file path=word/endnotes.xml><?xml version="1.0" encoding="utf-8"?>
+<w:endnotes xmlns:wpc="http://schemas.microsoft.com/office/word/2010/wordprocessingCanvas" xmlns:cx="http://schemas.microsoft.com/office/drawing/2014/chartex" xmlns:cx1="http://schemas.microsoft.com/office/drawing/2015/9/8/chartex" xmlns:mc="http://schemas.openxmlformats.org/markup-compatibility/2006" xmlns:o="urn:schemas-microsoft-com:office:office" xmlns:r="http://schemas.openxmlformats.org/officeDocument/2006/relationships" xmlns:m="http://schemas.openxmlformats.org/officeDocument/2006/math" xmlns:v="urn:schemas-microsoft-com:vml" xmlns:wp14="http://schemas.microsoft.com/office/word/2010/wordprocessingDrawing" xmlns:wp="http://schemas.openxmlformats.org/drawingml/2006/wordprocessingDrawing" xmlns:w10="urn:schemas-microsoft-com:office:word" xmlns:w="http://schemas.openxmlformats.org/wordprocessingml/2006/main" xmlns:w14="http://schemas.microsoft.com/office/word/2010/wordml" xmlns:w15="http://schemas.microsoft.com/office/word/2012/wordml" xmlns:w16se="http://schemas.microsoft.com/office/word/2015/wordml/symex" xmlns:wpg="http://schemas.microsoft.com/office/word/2010/wordprocessingGroup" xmlns:wpi="http://schemas.microsoft.com/office/word/2010/wordprocessingInk" xmlns:wne="http://schemas.microsoft.com/office/word/2006/wordml" xmlns:wps="http://schemas.microsoft.com/office/word/2010/wordprocessingShape" mc:Ignorable="w14 w15 w16se wp14">
+  <w:endnote w:type="separator" w:id="-1">
+    <w:p>
+      <w:pPr>
+        <w:spacing w:after="0" w:line="240" w:lineRule="auto"/>
+      </w:pPr>
+      <w:r>
+        <w:separator/>
+      </w:r>
+    </w:p>
+  </w:endnote>
+  <w:endnote w:type="continuationSeparator" w:id="0">
+    <w:p>
+      <w:pPr>
+        <w:spacing w:after="0" w:line="240" w:lineRule="auto"/>
+      </w:pPr>
+      <w:r>
+        <w:continuationSeparator/>
+      </w:r>
+    </w:p>
+  </w:endnote>
+</w:endnotes>
 </file>
 
 <file path=word/footer1.xml><?xml version="1.0" encoding="utf-8"?>
@@ -7491,10 +7899,7 @@
           <w:fldChar w:fldCharType="begin"/>
         </w:r>
         <w:r>
-          <w:instrText xml:space="preserve">PAGE   \* </w:instrText>
-        </w:r>
-        <w:r>
-          <w:instrText>MERGEFORMAT</w:instrText>
+          <w:instrText>PAGE   \* MERGEFORMAT</w:instrText>
         </w:r>
         <w:r>
           <w:fldChar w:fldCharType="separate"/>
@@ -7504,7 +7909,7 @@
             <w:noProof/>
             <w:lang w:val="ru-RU"/>
           </w:rPr>
-          <w:t>4</w:t>
+          <w:t>6</w:t>
         </w:r>
         <w:r>
           <w:fldChar w:fldCharType="end"/>
@@ -7555,6 +7960,31 @@
     </w:sdtContent>
   </w:sdt>
 </w:ftr>
+</file>
+
+<file path=word/footnotes.xml><?xml version="1.0" encoding="utf-8"?>
+<w:footnotes xmlns:wpc="http://schemas.microsoft.com/office/word/2010/wordprocessingCanvas" xmlns:cx="http://schemas.microsoft.com/office/drawing/2014/chartex" xmlns:cx1="http://schemas.microsoft.com/office/drawing/2015/9/8/chartex" xmlns:mc="http://schemas.openxmlformats.org/markup-compatibility/2006" xmlns:o="urn:schemas-microsoft-com:office:office" xmlns:r="http://schemas.openxmlformats.org/officeDocument/2006/relationships" xmlns:m="http://schemas.openxmlformats.org/officeDocument/2006/math" xmlns:v="urn:schemas-microsoft-com:vml" xmlns:wp14="http://schemas.microsoft.com/office/word/2010/wordprocessingDrawing" xmlns:wp="http://schemas.openxmlformats.org/drawingml/2006/wordprocessingDrawing" xmlns:w10="urn:schemas-microsoft-com:office:word" xmlns:w="http://schemas.openxmlformats.org/wordprocessingml/2006/main" xmlns:w14="http://schemas.microsoft.com/office/word/2010/wordml" xmlns:w15="http://schemas.microsoft.com/office/word/2012/wordml" xmlns:w16se="http://schemas.microsoft.com/office/word/2015/wordml/symex" xmlns:wpg="http://schemas.microsoft.com/office/word/2010/wordprocessingGroup" xmlns:wpi="http://schemas.microsoft.com/office/word/2010/wordprocessingInk" xmlns:wne="http://schemas.microsoft.com/office/word/2006/wordml" xmlns:wps="http://schemas.microsoft.com/office/word/2010/wordprocessingShape" mc:Ignorable="w14 w15 w16se wp14">
+  <w:footnote w:type="separator" w:id="-1">
+    <w:p>
+      <w:pPr>
+        <w:spacing w:after="0" w:line="240" w:lineRule="auto"/>
+      </w:pPr>
+      <w:r>
+        <w:separator/>
+      </w:r>
+    </w:p>
+  </w:footnote>
+  <w:footnote w:type="continuationSeparator" w:id="0">
+    <w:p>
+      <w:pPr>
+        <w:spacing w:after="0" w:line="240" w:lineRule="auto"/>
+      </w:pPr>
+      <w:r>
+        <w:continuationSeparator/>
+      </w:r>
+    </w:p>
+  </w:footnote>
+</w:footnotes>
 </file>
 
 <file path=word/numbering.xml><?xml version="1.0" encoding="utf-8"?>

--- a/Algorithmization and programming/2-5 Lab Work(until 29.10)/Лабораторная работа 5.docx
+++ b/Algorithmization and programming/2-5 Lab Work(until 29.10)/Лабораторная работа 5.docx
@@ -1129,7 +1129,6 @@
               <w:jc w:val="center"/>
               <w:rPr>
                 <w:rFonts w:cs="Times New Roman"/>
-                <w:color w:val="FF0000"/>
                 <w:sz w:val="26"/>
                 <w:szCs w:val="26"/>
                 <w:lang w:val="ru-RU"/>
@@ -1139,7 +1138,6 @@
             <w:r>
               <w:rPr>
                 <w:rFonts w:cs="Times New Roman"/>
-                <w:color w:val="FF0000"/>
                 <w:sz w:val="26"/>
                 <w:szCs w:val="26"/>
                 <w:lang w:val="ru-RU"/>
@@ -1150,7 +1148,6 @@
             <w:r>
               <w:rPr>
                 <w:rFonts w:cs="Times New Roman"/>
-                <w:color w:val="FF0000"/>
                 <w:sz w:val="26"/>
                 <w:szCs w:val="26"/>
                 <w:lang w:val="ru-RU"/>
@@ -1293,7 +1290,6 @@
               <w:jc w:val="center"/>
               <w:rPr>
                 <w:rFonts w:cs="Times New Roman"/>
-                <w:color w:val="000000"/>
                 <w:position w:val="6"/>
                 <w:sz w:val="24"/>
                 <w:szCs w:val="24"/>
@@ -1304,7 +1300,6 @@
             <w:r>
               <w:rPr>
                 <w:rFonts w:cs="Times New Roman"/>
-                <w:color w:val="000000"/>
                 <w:position w:val="6"/>
                 <w:sz w:val="24"/>
                 <w:szCs w:val="24"/>
@@ -1511,7 +1506,6 @@
                 <w:bCs/>
                 <w:i/>
                 <w:iCs/>
-                <w:color w:val="000000"/>
                 <w:sz w:val="26"/>
                 <w:szCs w:val="26"/>
                 <w:lang w:val="ru-RU"/>
@@ -1524,7 +1518,6 @@
                 <w:bCs/>
                 <w:i/>
                 <w:iCs/>
-                <w:color w:val="000000"/>
                 <w:sz w:val="26"/>
                 <w:szCs w:val="26"/>
                 <w:lang w:val="ru-RU"/>
@@ -1587,7 +1580,6 @@
               <w:spacing w:after="0" w:line="240" w:lineRule="auto"/>
               <w:rPr>
                 <w:rFonts w:cs="Times New Roman"/>
-                <w:color w:val="FF0000"/>
                 <w:sz w:val="26"/>
                 <w:szCs w:val="26"/>
                 <w:lang w:val="ru-RU"/>
@@ -1596,29 +1588,17 @@
             <w:r>
               <w:rPr>
                 <w:rFonts w:cs="Times New Roman"/>
-                <w:color w:val="FF0000"/>
                 <w:sz w:val="24"/>
                 <w:szCs w:val="24"/>
                 <w:lang w:val="ru-RU"/>
               </w:rPr>
-              <w:t>МО</w:t>
+              <w:t>МО-</w:t>
             </w:r>
             <w:r>
               <w:rPr>
                 <w:rFonts w:cs="Times New Roman"/>
-                <w:color w:val="FF0000"/>
-                <w:sz w:val="24"/>
-                <w:szCs w:val="24"/>
-                <w:lang w:val="ru-RU"/>
-              </w:rPr>
-              <w:t>-</w:t>
-            </w:r>
-            <w:r>
-              <w:rPr>
-                <w:rFonts w:cs="Times New Roman"/>
                 <w:b/>
                 <w:bCs/>
-                <w:color w:val="FF0000"/>
                 <w:sz w:val="24"/>
                 <w:szCs w:val="24"/>
                 <w:lang w:val="ru-RU"/>
@@ -1788,7 +1768,6 @@
               <w:jc w:val="center"/>
               <w:rPr>
                 <w:rFonts w:cs="Times New Roman"/>
-                <w:color w:val="FF0000"/>
                 <w:sz w:val="16"/>
                 <w:szCs w:val="16"/>
                 <w:lang w:val="ru-RU"/>
@@ -1815,7 +1794,6 @@
               <w:jc w:val="center"/>
               <w:rPr>
                 <w:rFonts w:cs="Times New Roman"/>
-                <w:color w:val="FF0000"/>
                 <w:sz w:val="16"/>
                 <w:szCs w:val="16"/>
                 <w:lang w:val="ru-RU"/>
@@ -1843,7 +1821,6 @@
               <w:jc w:val="center"/>
               <w:rPr>
                 <w:rFonts w:cs="Times New Roman"/>
-                <w:color w:val="FF0000"/>
                 <w:sz w:val="16"/>
                 <w:szCs w:val="16"/>
                 <w:lang w:val="ru-RU"/>
@@ -1870,7 +1847,6 @@
               <w:jc w:val="center"/>
               <w:rPr>
                 <w:rFonts w:cs="Times New Roman"/>
-                <w:color w:val="FF0000"/>
                 <w:sz w:val="16"/>
                 <w:szCs w:val="16"/>
                 <w:lang w:val="ru-RU"/>
@@ -1931,7 +1907,6 @@
               <w:spacing w:after="0" w:line="240" w:lineRule="auto"/>
               <w:rPr>
                 <w:rFonts w:cs="Times New Roman"/>
-                <w:color w:val="FF0000"/>
                 <w:sz w:val="26"/>
                 <w:szCs w:val="26"/>
                 <w:lang w:val="ru-RU"/>
@@ -1942,7 +1917,6 @@
                 <w:rFonts w:cs="Times New Roman"/>
                 <w:b/>
                 <w:bCs/>
-                <w:color w:val="FF0000"/>
                 <w:sz w:val="26"/>
                 <w:szCs w:val="26"/>
                 <w:lang w:val="ru-RU"/>
@@ -1973,7 +1947,6 @@
                 <w:rFonts w:cs="Times New Roman"/>
                 <w:i/>
                 <w:iCs/>
-                <w:color w:val="FF0000"/>
                 <w:sz w:val="26"/>
                 <w:szCs w:val="26"/>
                 <w:lang w:val="ru-RU"/>
@@ -1986,37 +1959,10 @@
                 <w:bCs/>
                 <w:i/>
                 <w:iCs/>
-                <w:color w:val="FF0000"/>
                 <w:szCs w:val="28"/>
                 <w:lang w:val="ru-RU"/>
               </w:rPr>
-              <w:t>02.03.0</w:t>
-            </w:r>
-            <w:r>
-              <w:rPr>
-                <w:rFonts w:cs="Times New Roman"/>
-                <w:b/>
-                <w:bCs/>
-                <w:i/>
-                <w:iCs/>
-                <w:color w:val="FF0000"/>
-                <w:szCs w:val="28"/>
-                <w:lang w:val="ru-RU"/>
-              </w:rPr>
-              <w:t>3</w:t>
-            </w:r>
-            <w:r>
-              <w:rPr>
-                <w:rFonts w:cs="Times New Roman"/>
-                <w:b/>
-                <w:bCs/>
-                <w:i/>
-                <w:iCs/>
-                <w:color w:val="FF0000"/>
-                <w:szCs w:val="28"/>
-                <w:lang w:val="ru-RU"/>
-              </w:rPr>
-              <w:t xml:space="preserve"> </w:t>
+              <w:t xml:space="preserve">02.03.03 </w:t>
             </w:r>
           </w:p>
         </w:tc>
@@ -2078,7 +2024,6 @@
                 <w:bCs/>
                 <w:i/>
                 <w:iCs/>
-                <w:color w:val="FF0000"/>
                 <w:szCs w:val="28"/>
                 <w:lang w:val="ru-RU"/>
               </w:rPr>
@@ -2088,7 +2033,6 @@
                 <w:rFonts w:cs="Times New Roman"/>
                 <w:i/>
                 <w:iCs/>
-                <w:color w:val="FF0000"/>
                 <w:sz w:val="26"/>
                 <w:szCs w:val="26"/>
                 <w:lang w:val="ru-RU"/>
@@ -5003,7 +4947,6 @@
           <w:lang w:val="ru-RU"/>
         </w:rPr>
       </w:pPr>
-      <w:bookmarkStart w:id="2" w:name="_GoBack"/>
       <w:r>
         <w:rPr>
           <w:rFonts w:cs="Times New Roman"/>
@@ -5031,12 +4974,11 @@
             <v:path o:extrusionok="f" gradientshapeok="t" o:connecttype="rect"/>
             <o:lock v:ext="edit" aspectratio="t"/>
           </v:shapetype>
-          <v:shape id="_x0000_i1031" type="#_x0000_t75" style="width:466.65pt;height:377pt">
+          <v:shape id="_x0000_i1025" type="#_x0000_t75" style="width:466.7pt;height:377.15pt">
             <v:imagedata r:id="rId7" o:title="diagram (1)"/>
           </v:shape>
         </w:pict>
       </w:r>
-      <w:bookmarkEnd w:id="2"/>
     </w:p>
     <w:p>
       <w:pPr>
@@ -5114,7 +5056,7 @@
         </w:rPr>
         <w:t>алгоритма</w:t>
       </w:r>
-      <w:bookmarkStart w:id="3" w:name="_Toc147832294"/>
+      <w:bookmarkStart w:id="2" w:name="_Toc147832294"/>
     </w:p>
     <w:p>
       <w:pPr>
@@ -5248,7 +5190,7 @@
         </w:rPr>
         <w:t>#</w:t>
       </w:r>
-      <w:bookmarkEnd w:id="3"/>
+      <w:bookmarkEnd w:id="2"/>
     </w:p>
     <w:p>
       <w:pPr>
@@ -5293,6 +5235,7 @@
           <w:color w:val="000000"/>
           <w:sz w:val="19"/>
           <w:szCs w:val="19"/>
+          <w:lang w:val="ru-RU"/>
         </w:rPr>
         <w:t xml:space="preserve">      </w:t>
       </w:r>
@@ -7433,7 +7376,7 @@
           <w:lang w:val="ru-RU"/>
         </w:rPr>
       </w:pPr>
-      <w:bookmarkStart w:id="4" w:name="_Toc147832295"/>
+      <w:bookmarkStart w:id="3" w:name="_Toc147832295"/>
       <w:r>
         <w:rPr>
           <w:rFonts w:cs="Times New Roman"/>
@@ -7444,7 +7387,7 @@
         <w:lastRenderedPageBreak/>
         <w:t>4. ПРИМЕР РАБОТЫ</w:t>
       </w:r>
-      <w:bookmarkEnd w:id="4"/>
+      <w:bookmarkEnd w:id="3"/>
     </w:p>
     <w:p>
       <w:pPr>
@@ -7710,7 +7653,7 @@
           <w:lang w:val="ru-RU"/>
         </w:rPr>
       </w:pPr>
-      <w:bookmarkStart w:id="5" w:name="_Toc147832296"/>
+      <w:bookmarkStart w:id="4" w:name="_Toc147832296"/>
       <w:r>
         <w:rPr>
           <w:rFonts w:eastAsiaTheme="minorEastAsia" w:cs="Times New Roman"/>
@@ -7730,7 +7673,7 @@
         </w:rPr>
         <w:t>. СПИСОК ИСПОЛЬЗОВАННОЙ ЛИТЕРАТУРЫ</w:t>
       </w:r>
-      <w:bookmarkEnd w:id="5"/>
+      <w:bookmarkEnd w:id="4"/>
     </w:p>
     <w:p>
       <w:pPr>
@@ -7750,7 +7693,6 @@
         <w:jc w:val="both"/>
         <w:rPr>
           <w:rFonts w:eastAsiaTheme="minorEastAsia" w:cs="Times New Roman"/>
-          <w:color w:val="FF0000"/>
           <w:szCs w:val="28"/>
           <w:lang w:val="ru-RU"/>
         </w:rPr>
@@ -7781,10 +7723,10 @@
         </w:rPr>
         <w:t xml:space="preserve">, О.П. Программирование на языке СИ. Методические </w:t>
       </w:r>
+      <w:bookmarkStart w:id="5" w:name="_GoBack"/>
       <w:r>
         <w:rPr>
           <w:rFonts w:eastAsiaTheme="minorEastAsia" w:cs="Times New Roman"/>
-          <w:color w:val="FF0000"/>
           <w:szCs w:val="28"/>
           <w:lang w:val="ru-RU"/>
         </w:rPr>
@@ -7794,7 +7736,6 @@
       <w:r>
         <w:rPr>
           <w:rFonts w:eastAsiaTheme="minorEastAsia" w:cs="Times New Roman"/>
-          <w:color w:val="FF0000"/>
           <w:szCs w:val="28"/>
           <w:lang w:val="ru-RU"/>
         </w:rPr>
@@ -7804,7 +7745,6 @@
       <w:r>
         <w:rPr>
           <w:rFonts w:eastAsiaTheme="minorEastAsia" w:cs="Times New Roman"/>
-          <w:color w:val="FF0000"/>
           <w:szCs w:val="28"/>
           <w:lang w:val="ru-RU"/>
         </w:rPr>
@@ -7818,6 +7758,7 @@
         </w:rPr>
       </w:pPr>
     </w:p>
+    <w:bookmarkEnd w:id="5"/>
     <w:p>
       <w:pPr>
         <w:rPr>
@@ -7909,7 +7850,7 @@
             <w:noProof/>
             <w:lang w:val="ru-RU"/>
           </w:rPr>
-          <w:t>6</w:t>
+          <w:t>8</w:t>
         </w:r>
         <w:r>
           <w:fldChar w:fldCharType="end"/>
